--- a/Sacramento's Booming Businesses.docx
+++ b/Sacramento's Booming Businesses.docx
@@ -3137,6 +3137,508 @@
         <w:jc w:val="both"/>
         <w:rPr>
           <w:b/>
+          <w:sz w:val="22"/>
+          <w:szCs w:val="22"/>
+        </w:rPr>
+      </w:pPr>
+      <w:r>
+        <w:rPr>
+          <w:b/>
+          <w:sz w:val="22"/>
+          <w:szCs w:val="22"/>
+        </w:rPr>
+        <w:t>4.1</w:t>
+      </w:r>
+      <w:r>
+        <w:rPr>
+          <w:b/>
+          <w:sz w:val="22"/>
+          <w:szCs w:val="22"/>
+        </w:rPr>
+        <w:t xml:space="preserve"> Questions Answered</w:t>
+      </w:r>
+    </w:p>
+    <w:p>
+      <w:pPr>
+        <w:jc w:val="both"/>
+        <w:rPr>
+          <w:b/>
+          <w:sz w:val="22"/>
+          <w:szCs w:val="22"/>
+        </w:rPr>
+      </w:pPr>
+      <w:r>
+        <w:rPr>
+          <w:b/>
+          <w:sz w:val="22"/>
+          <w:szCs w:val="22"/>
+        </w:rPr>
+        <w:t xml:space="preserve"> </w:t>
+      </w:r>
+    </w:p>
+    <w:p>
+      <w:pPr>
+        <w:jc w:val="both"/>
+        <w:rPr>
+          <w:sz w:val="20"/>
+          <w:szCs w:val="20"/>
+        </w:rPr>
+      </w:pPr>
+      <w:r>
+        <w:rPr>
+          <w:b/>
+          <w:sz w:val="22"/>
+          <w:szCs w:val="22"/>
+        </w:rPr>
+        <w:t xml:space="preserve">     </w:t>
+      </w:r>
+      <w:r>
+        <w:rPr>
+          <w:sz w:val="20"/>
+          <w:szCs w:val="20"/>
+        </w:rPr>
+        <w:t xml:space="preserve">The user of our application </w:t>
+      </w:r>
+      <w:proofErr w:type="gramStart"/>
+      <w:r>
+        <w:rPr>
+          <w:sz w:val="20"/>
+          <w:szCs w:val="20"/>
+        </w:rPr>
+        <w:t>is able to</w:t>
+      </w:r>
+      <w:proofErr w:type="gramEnd"/>
+      <w:r>
+        <w:rPr>
+          <w:sz w:val="20"/>
+          <w:szCs w:val="20"/>
+        </w:rPr>
+        <w:t xml:space="preserve"> ask several questions and get the answers returned in the form of a table with the query results. We provide the user a dropdown list to specify their search parameters. The search parameters are industry, cluster quality, license status and business status. An example of a question a user might have is how many</w:t>
+      </w:r>
+      <w:r>
+        <w:rPr>
+          <w:sz w:val="20"/>
+          <w:szCs w:val="20"/>
+        </w:rPr>
+        <w:t xml:space="preserve"> businesses in the beauty industry are open and have a license status of renewed. The user would </w:t>
+      </w:r>
+      <w:r>
+        <w:rPr>
+          <w:sz w:val="20"/>
+          <w:szCs w:val="20"/>
+        </w:rPr>
+        <w:t>specify these search parameters using the dropdowns</w:t>
+      </w:r>
+      <w:r>
+        <w:rPr>
+          <w:sz w:val="20"/>
+          <w:szCs w:val="20"/>
+        </w:rPr>
+        <w:t xml:space="preserve"> and </w:t>
+      </w:r>
+      <w:r>
+        <w:rPr>
+          <w:sz w:val="20"/>
+          <w:szCs w:val="20"/>
+        </w:rPr>
+        <w:t xml:space="preserve">the following query </w:t>
+      </w:r>
+      <w:r>
+        <w:rPr>
+          <w:sz w:val="20"/>
+          <w:szCs w:val="20"/>
+        </w:rPr>
+        <w:t>to th</w:t>
+      </w:r>
+      <w:r>
+        <w:rPr>
+          <w:sz w:val="20"/>
+          <w:szCs w:val="20"/>
+        </w:rPr>
+        <w:t>e mongo database would be generated by the system:</w:t>
+      </w:r>
+    </w:p>
+    <w:p>
+      <w:pPr>
+        <w:jc w:val="both"/>
+        <w:rPr>
+          <w:sz w:val="20"/>
+          <w:szCs w:val="20"/>
+        </w:rPr>
+      </w:pPr>
+    </w:p>
+    <w:p>
+      <w:pPr>
+        <w:jc w:val="both"/>
+        <w:rPr>
+          <w:sz w:val="20"/>
+          <w:szCs w:val="20"/>
+        </w:rPr>
+      </w:pPr>
+      <w:proofErr w:type="spellStart"/>
+      <w:proofErr w:type="gramStart"/>
+      <w:r>
+        <w:rPr>
+          <w:sz w:val="20"/>
+          <w:szCs w:val="20"/>
+        </w:rPr>
+        <w:t>collection.find</w:t>
+      </w:r>
+      <w:proofErr w:type="spellEnd"/>
+      <w:proofErr w:type="gramEnd"/>
+      <w:r>
+        <w:rPr>
+          <w:sz w:val="20"/>
+          <w:szCs w:val="20"/>
+        </w:rPr>
+        <w:t>({$and:[{$or:[</w:t>
+      </w:r>
+    </w:p>
+    <w:p>
+      <w:pPr>
+        <w:jc w:val="both"/>
+        <w:rPr>
+          <w:sz w:val="20"/>
+          <w:szCs w:val="20"/>
+        </w:rPr>
+      </w:pPr>
+      <w:r>
+        <w:rPr>
+          <w:sz w:val="20"/>
+          <w:szCs w:val="20"/>
+        </w:rPr>
+        <w:tab/>
+        <w:t>{"Cluster Label</w:t>
+      </w:r>
+      <w:proofErr w:type="gramStart"/>
+      <w:r>
+        <w:rPr>
+          <w:sz w:val="20"/>
+          <w:szCs w:val="20"/>
+        </w:rPr>
+        <w:t>" :</w:t>
+      </w:r>
+      <w:proofErr w:type="gramEnd"/>
+      <w:r>
+        <w:rPr>
+          <w:sz w:val="20"/>
+          <w:szCs w:val="20"/>
+        </w:rPr>
+        <w:t xml:space="preserve"> "HAIR/STYLIST"},</w:t>
+      </w:r>
+    </w:p>
+    <w:p>
+      <w:pPr>
+        <w:jc w:val="both"/>
+        <w:rPr>
+          <w:sz w:val="20"/>
+          <w:szCs w:val="20"/>
+        </w:rPr>
+      </w:pPr>
+      <w:r>
+        <w:rPr>
+          <w:sz w:val="20"/>
+          <w:szCs w:val="20"/>
+        </w:rPr>
+        <w:tab/>
+        <w:t>{"Cluster Label</w:t>
+      </w:r>
+      <w:proofErr w:type="gramStart"/>
+      <w:r>
+        <w:rPr>
+          <w:sz w:val="20"/>
+          <w:szCs w:val="20"/>
+        </w:rPr>
+        <w:t>" :</w:t>
+      </w:r>
+      <w:proofErr w:type="gramEnd"/>
+      <w:r>
+        <w:rPr>
+          <w:sz w:val="20"/>
+          <w:szCs w:val="20"/>
+        </w:rPr>
+        <w:t xml:space="preserve"> "BEAUTY/SALON"},</w:t>
+      </w:r>
+    </w:p>
+    <w:p>
+      <w:pPr>
+        <w:jc w:val="both"/>
+        <w:rPr>
+          <w:sz w:val="20"/>
+          <w:szCs w:val="20"/>
+        </w:rPr>
+      </w:pPr>
+      <w:r>
+        <w:rPr>
+          <w:sz w:val="20"/>
+          <w:szCs w:val="20"/>
+        </w:rPr>
+        <w:tab/>
+        <w:t>{"Cluster Label</w:t>
+      </w:r>
+      <w:proofErr w:type="gramStart"/>
+      <w:r>
+        <w:rPr>
+          <w:sz w:val="20"/>
+          <w:szCs w:val="20"/>
+        </w:rPr>
+        <w:t>" :</w:t>
+      </w:r>
+      <w:proofErr w:type="gramEnd"/>
+      <w:r>
+        <w:rPr>
+          <w:sz w:val="20"/>
+          <w:szCs w:val="20"/>
+        </w:rPr>
+        <w:t xml:space="preserve"> "SALON/HAIR"}]},</w:t>
+      </w:r>
+    </w:p>
+    <w:p>
+      <w:pPr>
+        <w:jc w:val="both"/>
+        <w:rPr>
+          <w:sz w:val="20"/>
+          <w:szCs w:val="20"/>
+        </w:rPr>
+      </w:pPr>
+      <w:r>
+        <w:rPr>
+          <w:sz w:val="20"/>
+          <w:szCs w:val="20"/>
+        </w:rPr>
+        <w:tab/>
+        <w:t>{"Good Cluster": quality},</w:t>
+      </w:r>
+    </w:p>
+    <w:p>
+      <w:pPr>
+        <w:jc w:val="both"/>
+        <w:rPr>
+          <w:sz w:val="20"/>
+          <w:szCs w:val="20"/>
+        </w:rPr>
+      </w:pPr>
+      <w:r>
+        <w:rPr>
+          <w:sz w:val="20"/>
+          <w:szCs w:val="20"/>
+        </w:rPr>
+        <w:tab/>
+        <w:t>{"Current License Status</w:t>
+      </w:r>
+      <w:proofErr w:type="gramStart"/>
+      <w:r>
+        <w:rPr>
+          <w:sz w:val="20"/>
+          <w:szCs w:val="20"/>
+        </w:rPr>
+        <w:t>" :</w:t>
+      </w:r>
+      <w:proofErr w:type="gramEnd"/>
+      <w:r>
+        <w:rPr>
+          <w:sz w:val="20"/>
+          <w:szCs w:val="20"/>
+        </w:rPr>
+        <w:t xml:space="preserve"> license},</w:t>
+      </w:r>
+    </w:p>
+    <w:p>
+      <w:pPr>
+        <w:jc w:val="both"/>
+        <w:rPr>
+          <w:sz w:val="20"/>
+          <w:szCs w:val="20"/>
+        </w:rPr>
+      </w:pPr>
+      <w:r>
+        <w:rPr>
+          <w:sz w:val="20"/>
+          <w:szCs w:val="20"/>
+        </w:rPr>
+        <w:tab/>
+        <w:t xml:space="preserve">{“Business Close </w:t>
+      </w:r>
+      <w:proofErr w:type="spellStart"/>
+      <w:r>
+        <w:rPr>
+          <w:sz w:val="20"/>
+          <w:szCs w:val="20"/>
+        </w:rPr>
+        <w:t>Date</w:t>
+      </w:r>
+      <w:proofErr w:type="gramStart"/>
+      <w:r>
+        <w:rPr>
+          <w:sz w:val="20"/>
+          <w:szCs w:val="20"/>
+        </w:rPr>
+        <w:t>":status</w:t>
+      </w:r>
+      <w:proofErr w:type="spellEnd"/>
+      <w:proofErr w:type="gramEnd"/>
+      <w:r>
+        <w:rPr>
+          <w:sz w:val="20"/>
+          <w:szCs w:val="20"/>
+        </w:rPr>
+        <w:t>}]</w:t>
+      </w:r>
+    </w:p>
+    <w:p>
+      <w:pPr>
+        <w:jc w:val="both"/>
+        <w:rPr>
+          <w:sz w:val="20"/>
+          <w:szCs w:val="20"/>
+        </w:rPr>
+      </w:pPr>
+      <w:r>
+        <w:rPr>
+          <w:sz w:val="20"/>
+          <w:szCs w:val="20"/>
+        </w:rPr>
+        <w:tab/>
+      </w:r>
+      <w:proofErr w:type="gramStart"/>
+      <w:r>
+        <w:rPr>
+          <w:sz w:val="20"/>
+          <w:szCs w:val="20"/>
+        </w:rPr>
+        <w:t>},{</w:t>
+      </w:r>
+      <w:proofErr w:type="gramEnd"/>
+      <w:r>
+        <w:rPr>
+          <w:sz w:val="20"/>
+          <w:szCs w:val="20"/>
+        </w:rPr>
+        <w:t>},function(</w:t>
+      </w:r>
+      <w:proofErr w:type="spellStart"/>
+      <w:r>
+        <w:rPr>
+          <w:sz w:val="20"/>
+          <w:szCs w:val="20"/>
+        </w:rPr>
+        <w:t>e,docs</w:t>
+      </w:r>
+      <w:proofErr w:type="spellEnd"/>
+      <w:r>
+        <w:rPr>
+          <w:sz w:val="20"/>
+          <w:szCs w:val="20"/>
+        </w:rPr>
+        <w:t>)</w:t>
+      </w:r>
+    </w:p>
+    <w:p>
+      <w:pPr>
+        <w:jc w:val="both"/>
+        <w:rPr>
+          <w:sz w:val="20"/>
+          <w:szCs w:val="20"/>
+        </w:rPr>
+      </w:pPr>
+    </w:p>
+    <w:p>
+      <w:pPr>
+        <w:jc w:val="both"/>
+        <w:rPr>
+          <w:sz w:val="20"/>
+          <w:szCs w:val="20"/>
+        </w:rPr>
+      </w:pPr>
+      <w:r>
+        <w:rPr>
+          <w:sz w:val="20"/>
+          <w:szCs w:val="20"/>
+        </w:rPr>
+        <w:t>This would return all the documents in the mongo database that have a cluster related to beauty, and the license and business status and cluster quality the user specified.</w:t>
+      </w:r>
+    </w:p>
+    <w:p>
+      <w:pPr>
+        <w:jc w:val="both"/>
+        <w:rPr>
+          <w:sz w:val="20"/>
+          <w:szCs w:val="20"/>
+        </w:rPr>
+      </w:pPr>
+    </w:p>
+    <w:p>
+      <w:pPr>
+        <w:jc w:val="both"/>
+        <w:rPr>
+          <w:sz w:val="20"/>
+          <w:szCs w:val="20"/>
+        </w:rPr>
+      </w:pPr>
+      <w:r>
+        <w:rPr>
+          <w:noProof/>
+          <w:sz w:val="20"/>
+          <w:szCs w:val="20"/>
+        </w:rPr>
+        <w:drawing>
+          <wp:inline distT="0" distB="0" distL="0" distR="0" wp14:anchorId="5939E300" wp14:editId="179B08B0">
+            <wp:extent cx="2971165" cy="2311400"/>
+            <wp:effectExtent l="0" t="0" r="635" b="0"/>
+            <wp:docPr id="2" name="Picture 2"/>
+            <wp:cNvGraphicFramePr>
+              <a:graphicFrameLocks xmlns:a="http://schemas.openxmlformats.org/drawingml/2006/main" noChangeAspect="1"/>
+            </wp:cNvGraphicFramePr>
+            <a:graphic xmlns:a="http://schemas.openxmlformats.org/drawingml/2006/main">
+              <a:graphicData uri="http://schemas.openxmlformats.org/drawingml/2006/picture">
+                <pic:pic xmlns:pic="http://schemas.openxmlformats.org/drawingml/2006/picture">
+                  <pic:nvPicPr>
+                    <pic:cNvPr id="2" name="Screen Shot 2017-05-16 at 6.18.47 PM.png"/>
+                    <pic:cNvPicPr/>
+                  </pic:nvPicPr>
+                  <pic:blipFill>
+                    <a:blip r:embed="rId6">
+                      <a:extLst>
+                        <a:ext uri="{28A0092B-C50C-407E-A947-70E740481C1C}">
+                          <a14:useLocalDpi xmlns:a14="http://schemas.microsoft.com/office/drawing/2010/main" val="0"/>
+                        </a:ext>
+                      </a:extLst>
+                    </a:blip>
+                    <a:stretch>
+                      <a:fillRect/>
+                    </a:stretch>
+                  </pic:blipFill>
+                  <pic:spPr>
+                    <a:xfrm>
+                      <a:off x="0" y="0"/>
+                      <a:ext cx="2971165" cy="2311400"/>
+                    </a:xfrm>
+                    <a:prstGeom prst="rect">
+                      <a:avLst/>
+                    </a:prstGeom>
+                  </pic:spPr>
+                </pic:pic>
+              </a:graphicData>
+            </a:graphic>
+          </wp:inline>
+        </w:drawing>
+      </w:r>
+      <w:bookmarkStart w:id="0" w:name="_GoBack"/>
+      <w:bookmarkEnd w:id="0"/>
+    </w:p>
+    <w:p>
+      <w:pPr>
+        <w:jc w:val="both"/>
+        <w:rPr>
+          <w:sz w:val="20"/>
+        </w:rPr>
+      </w:pPr>
+    </w:p>
+    <w:p>
+      <w:pPr>
+        <w:jc w:val="both"/>
+        <w:rPr>
+          <w:b/>
         </w:rPr>
       </w:pPr>
       <w:r>
@@ -3331,7 +3833,7 @@
                     <pic:cNvPicPr/>
                   </pic:nvPicPr>
                   <pic:blipFill>
-                    <a:blip r:embed="rId6">
+                    <a:blip r:embed="rId7">
                       <a:extLst>
                         <a:ext uri="{28A0092B-C50C-407E-A947-70E740481C1C}">
                           <a14:useLocalDpi xmlns:a14="http://schemas.microsoft.com/office/drawing/2010/main" val="0"/>
@@ -3544,7 +4046,7 @@
                     <pic:cNvPicPr/>
                   </pic:nvPicPr>
                   <pic:blipFill>
-                    <a:blip r:embed="rId7">
+                    <a:blip r:embed="rId8">
                       <a:extLst>
                         <a:ext uri="{28A0092B-C50C-407E-A947-70E740481C1C}">
                           <a14:useLocalDpi xmlns:a14="http://schemas.microsoft.com/office/drawing/2010/main" val="0"/>
@@ -3657,7 +4159,7 @@
                     <pic:cNvPicPr/>
                   </pic:nvPicPr>
                   <pic:blipFill>
-                    <a:blip r:embed="rId8">
+                    <a:blip r:embed="rId9">
                       <a:extLst>
                         <a:ext uri="{28A0092B-C50C-407E-A947-70E740481C1C}">
                           <a14:useLocalDpi xmlns:a14="http://schemas.microsoft.com/office/drawing/2010/main" val="0"/>
@@ -3988,7 +4490,7 @@
                     <pic:cNvPicPr/>
                   </pic:nvPicPr>
                   <pic:blipFill>
-                    <a:blip r:embed="rId9"/>
+                    <a:blip r:embed="rId10"/>
                     <a:stretch>
                       <a:fillRect/>
                     </a:stretch>
@@ -4141,8 +4643,6 @@
         </w:rPr>
         <w:t xml:space="preserve"> to open</w:t>
       </w:r>
-      <w:bookmarkStart w:id="0" w:name="_GoBack"/>
-      <w:bookmarkEnd w:id="0"/>
       <w:r>
         <w:rPr>
           <w:sz w:val="20"/>
